--- a/Documentos/Plan de Proyecto.docx
+++ b/Documentos/Plan de Proyecto.docx
@@ -829,7 +829,394 @@
           <w:szCs w:val="20"/>
           <w:rtl w:val="0"/>
         </w:rPr>
-        <w:t xml:space="preserve">Las tareas estarán divididas en tareas ordinarias y tareas importantes. Las tareas ordinarias valen 1 punto y las tareas importantes valen 2 puntos. En equipo se definirá cuál es una tarea importante y cuál es una tarea ordinaria, de acuerdo a dos factores: la aportación al proyecto y sus horas trabajadas. Por cada tarea completada se otorgará la puntuación al integrante. Al final del proyecto, se sumarán los puntos de todas las tareas asignadas y se calculará el puntaje de participación de cada integrante, de acuerdo a la división del total de los puntos de todas las tareas entre el valor que aporto cada integrante. </w:t>
+        <w:t xml:space="preserve">La métrica definida es la siguiente: </w:t>
+      </w:r>
+    </w:p>
+    <w:p>
+      <w:pPr>
+        <w:ind w:left="0" w:firstLine="0"/>
+        <w:jc w:val="both"/>
+        <w:rPr>
+          <w:sz w:val="20"/>
+          <w:szCs w:val="20"/>
+        </w:rPr>
+      </w:pPr>
+      <w:r>
+        <w:rPr>
+          <w:sz w:val="20"/>
+          <w:szCs w:val="20"/>
+          <w:rtl w:val="0"/>
+        </w:rPr>
+        <w:t xml:space="preserve">Las tareas tendrán un valor de 1, de acuerdo a la falta de experiencia sobre el grado de dificultad de las tareas.</w:t>
+      </w:r>
+    </w:p>
+    <w:p>
+      <w:pPr>
+        <w:ind w:left="0" w:firstLine="0"/>
+        <w:jc w:val="both"/>
+        <w:rPr>
+          <w:sz w:val="20"/>
+          <w:szCs w:val="20"/>
+        </w:rPr>
+      </w:pPr>
+      <w:r>
+        <w:rPr>
+          <w:rtl w:val="0"/>
+        </w:rPr>
+      </w:r>
+    </w:p>
+    <w:p>
+      <w:pPr>
+        <w:ind w:left="0" w:firstLine="0"/>
+        <w:jc w:val="both"/>
+        <w:rPr>
+          <w:sz w:val="20"/>
+          <w:szCs w:val="20"/>
+        </w:rPr>
+      </w:pPr>
+      <w:r>
+        <w:rPr>
+          <w:sz w:val="20"/>
+          <w:szCs w:val="20"/>
+          <w:rtl w:val="0"/>
+        </w:rPr>
+        <w:t xml:space="preserve">En cada iteración se calculará la suma de todos los puntos por cada fase:</w:t>
+      </w:r>
+    </w:p>
+    <w:p>
+      <w:pPr>
+        <w:ind w:left="0" w:firstLine="0"/>
+        <w:jc w:val="both"/>
+        <w:rPr>
+          <w:sz w:val="20"/>
+          <w:szCs w:val="20"/>
+        </w:rPr>
+      </w:pPr>
+      <w:r>
+        <w:rPr>
+          <w:sz w:val="20"/>
+          <w:szCs w:val="20"/>
+          <w:rtl w:val="0"/>
+        </w:rPr>
+        <w:t xml:space="preserve">Será la división de puntos totales de cada integrantes en la iteración entre el total de puntos de tareas de toda la iteración. Así se define el porcentaje que aportó cada uno en las iteraciones. Si alguno tuvo una aportación relativamente alta, en la siguiente iteración deberá recibir un número de tareas reducido, con el fin de no sobrecargar sus responsabilidades.</w:t>
+      </w:r>
+    </w:p>
+    <w:p>
+      <w:pPr>
+        <w:ind w:left="0" w:firstLine="0"/>
+        <w:jc w:val="both"/>
+        <w:rPr>
+          <w:sz w:val="20"/>
+          <w:szCs w:val="20"/>
+        </w:rPr>
+      </w:pPr>
+      <w:r>
+        <w:rPr>
+          <w:rtl w:val="0"/>
+        </w:rPr>
+      </w:r>
+    </w:p>
+    <w:p>
+      <w:pPr>
+        <w:ind w:left="0" w:firstLine="0"/>
+        <w:jc w:val="both"/>
+        <w:rPr>
+          <w:sz w:val="20"/>
+          <w:szCs w:val="20"/>
+        </w:rPr>
+      </w:pPr>
+      <w:r>
+        <w:rPr>
+          <w:sz w:val="20"/>
+          <w:szCs w:val="20"/>
+          <w:rtl w:val="0"/>
+        </w:rPr>
+        <w:t xml:space="preserve">Ahora bien, si hablamos de la aportación al proyecto se debe tomar en cuenta lo siguiente:</w:t>
+      </w:r>
+    </w:p>
+    <w:p>
+      <w:pPr>
+        <w:ind w:left="0" w:firstLine="0"/>
+        <w:jc w:val="both"/>
+        <w:rPr>
+          <w:sz w:val="20"/>
+          <w:szCs w:val="20"/>
+        </w:rPr>
+      </w:pPr>
+      <w:r>
+        <w:rPr>
+          <w:rtl w:val="0"/>
+        </w:rPr>
+      </w:r>
+    </w:p>
+    <w:p>
+      <w:pPr>
+        <w:ind w:left="0" w:firstLine="0"/>
+        <w:jc w:val="both"/>
+        <w:rPr>
+          <w:sz w:val="20"/>
+          <w:szCs w:val="20"/>
+        </w:rPr>
+      </w:pPr>
+      <w:r>
+        <w:rPr>
+          <w:sz w:val="20"/>
+          <w:szCs w:val="20"/>
+          <w:rtl w:val="0"/>
+        </w:rPr>
+        <w:t xml:space="preserve">-El proyecto es desarrollado en una metodología ágil, y no se puede obtener un porcentaje general del proyecto ya que se va aplicando cambios entre iteración, y en cada iteración se deben realizar ciertas modificaciones. Se ha decidido manejar de la siguiente forma:</w:t>
+      </w:r>
+    </w:p>
+    <w:p>
+      <w:pPr>
+        <w:ind w:left="0" w:firstLine="0"/>
+        <w:jc w:val="both"/>
+        <w:rPr>
+          <w:sz w:val="20"/>
+          <w:szCs w:val="20"/>
+        </w:rPr>
+      </w:pPr>
+      <w:r>
+        <w:rPr>
+          <w:rtl w:val="0"/>
+        </w:rPr>
+      </w:r>
+    </w:p>
+    <w:p>
+      <w:pPr>
+        <w:ind w:left="0" w:firstLine="0"/>
+        <w:jc w:val="both"/>
+        <w:rPr>
+          <w:sz w:val="20"/>
+          <w:szCs w:val="20"/>
+        </w:rPr>
+      </w:pPr>
+      <w:r>
+        <w:rPr>
+          <w:sz w:val="20"/>
+          <w:szCs w:val="20"/>
+          <w:rtl w:val="0"/>
+        </w:rPr>
+        <w:t xml:space="preserve">Cada fase tiene un valor del 20% en cada iteración, pero tendrá lo siguiente:</w:t>
+      </w:r>
+    </w:p>
+    <w:p>
+      <w:pPr>
+        <w:ind w:left="0" w:firstLine="0"/>
+        <w:jc w:val="both"/>
+        <w:rPr>
+          <w:sz w:val="20"/>
+          <w:szCs w:val="20"/>
+        </w:rPr>
+      </w:pPr>
+      <w:r>
+        <w:rPr>
+          <w:rtl w:val="0"/>
+        </w:rPr>
+      </w:r>
+    </w:p>
+    <w:p>
+      <w:pPr>
+        <w:ind w:left="0" w:firstLine="0"/>
+        <w:jc w:val="both"/>
+        <w:rPr>
+          <w:sz w:val="20"/>
+          <w:szCs w:val="20"/>
+        </w:rPr>
+      </w:pPr>
+      <w:r>
+        <w:rPr>
+          <w:sz w:val="20"/>
+          <w:szCs w:val="20"/>
+          <w:rtl w:val="0"/>
+        </w:rPr>
+        <w:t xml:space="preserve">De acuerdo a la iteración, de la primera a las siguientes se verifica:</w:t>
+      </w:r>
+    </w:p>
+    <w:p>
+      <w:pPr>
+        <w:ind w:left="0" w:firstLine="0"/>
+        <w:jc w:val="both"/>
+        <w:rPr>
+          <w:sz w:val="20"/>
+          <w:szCs w:val="20"/>
+        </w:rPr>
+      </w:pPr>
+      <w:r>
+        <w:rPr>
+          <w:rtl w:val="0"/>
+        </w:rPr>
+      </w:r>
+    </w:p>
+    <w:p>
+      <w:pPr>
+        <w:ind w:left="0" w:firstLine="0"/>
+        <w:jc w:val="both"/>
+        <w:rPr>
+          <w:sz w:val="20"/>
+          <w:szCs w:val="20"/>
+        </w:rPr>
+      </w:pPr>
+      <w:r>
+        <w:rPr>
+          <w:sz w:val="20"/>
+          <w:szCs w:val="20"/>
+          <w:rtl w:val="0"/>
+        </w:rPr>
+        <w:t xml:space="preserve">-Si una fase está terminada, se obtiene un 20% del proyecto por esa fase</w:t>
+      </w:r>
+    </w:p>
+    <w:p>
+      <w:pPr>
+        <w:ind w:left="0" w:firstLine="0"/>
+        <w:jc w:val="both"/>
+        <w:rPr>
+          <w:sz w:val="20"/>
+          <w:szCs w:val="20"/>
+        </w:rPr>
+      </w:pPr>
+      <w:r>
+        <w:rPr>
+          <w:sz w:val="20"/>
+          <w:szCs w:val="20"/>
+          <w:rtl w:val="0"/>
+        </w:rPr>
+        <w:t xml:space="preserve">-Si una fase fue modificada, antes de empezar la nueva iteración se contará el número de tareas nuevas que se creó en esa iteración con el fin de sumarlas con la siguiente, y se sumará con la anterior, con el fin de administrar un porcentaje parcial de la fase de acuerdo a tareas.</w:t>
+      </w:r>
+    </w:p>
+    <w:p>
+      <w:pPr>
+        <w:ind w:left="0" w:firstLine="0"/>
+        <w:jc w:val="both"/>
+        <w:rPr>
+          <w:sz w:val="20"/>
+          <w:szCs w:val="20"/>
+        </w:rPr>
+      </w:pPr>
+      <w:r>
+        <w:rPr>
+          <w:rtl w:val="0"/>
+        </w:rPr>
+      </w:r>
+    </w:p>
+    <w:p>
+      <w:pPr>
+        <w:ind w:left="0" w:firstLine="0"/>
+        <w:jc w:val="both"/>
+        <w:rPr>
+          <w:sz w:val="20"/>
+          <w:szCs w:val="20"/>
+        </w:rPr>
+      </w:pPr>
+      <w:r>
+        <w:rPr>
+          <w:sz w:val="20"/>
+          <w:szCs w:val="20"/>
+          <w:rtl w:val="0"/>
+        </w:rPr>
+        <w:t xml:space="preserve">Se espera que antes de la segunda entrega, ya este terminada o al menos a punto de finalizar la segunda iteración, con el fin de al menos tener en cuenta el número de tareas ya definidas.</w:t>
+      </w:r>
+    </w:p>
+    <w:p>
+      <w:pPr>
+        <w:ind w:left="0" w:firstLine="0"/>
+        <w:jc w:val="both"/>
+        <w:rPr>
+          <w:sz w:val="20"/>
+          <w:szCs w:val="20"/>
+        </w:rPr>
+      </w:pPr>
+      <w:r>
+        <w:rPr>
+          <w:rtl w:val="0"/>
+        </w:rPr>
+      </w:r>
+    </w:p>
+    <w:p>
+      <w:pPr>
+        <w:ind w:left="0" w:firstLine="0"/>
+        <w:jc w:val="both"/>
+        <w:rPr>
+          <w:sz w:val="20"/>
+          <w:szCs w:val="20"/>
+        </w:rPr>
+      </w:pPr>
+      <w:r>
+        <w:rPr>
+          <w:sz w:val="20"/>
+          <w:szCs w:val="20"/>
+          <w:rtl w:val="0"/>
+        </w:rPr>
+        <w:t xml:space="preserve">La tercera iteración no se sabrá si estará definida o no de acuerdo a la retroalimentación de la segunda.</w:t>
+      </w:r>
+    </w:p>
+    <w:p>
+      <w:pPr>
+        <w:ind w:left="0" w:firstLine="0"/>
+        <w:jc w:val="both"/>
+        <w:rPr>
+          <w:sz w:val="20"/>
+          <w:szCs w:val="20"/>
+        </w:rPr>
+      </w:pPr>
+      <w:r>
+        <w:rPr>
+          <w:rtl w:val="0"/>
+        </w:rPr>
+      </w:r>
+    </w:p>
+    <w:p>
+      <w:pPr>
+        <w:ind w:left="0" w:firstLine="0"/>
+        <w:jc w:val="both"/>
+        <w:rPr>
+          <w:sz w:val="20"/>
+          <w:szCs w:val="20"/>
+        </w:rPr>
+      </w:pPr>
+      <w:r>
+        <w:rPr>
+          <w:sz w:val="20"/>
+          <w:szCs w:val="20"/>
+          <w:rtl w:val="0"/>
+        </w:rPr>
+        <w:t xml:space="preserve">Nota: </w:t>
+      </w:r>
+    </w:p>
+    <w:p>
+      <w:pPr>
+        <w:ind w:left="0" w:firstLine="0"/>
+        <w:jc w:val="both"/>
+        <w:rPr>
+          <w:sz w:val="20"/>
+          <w:szCs w:val="20"/>
+        </w:rPr>
+      </w:pPr>
+      <w:r>
+        <w:rPr>
+          <w:sz w:val="20"/>
+          <w:szCs w:val="20"/>
+          <w:rtl w:val="0"/>
+        </w:rPr>
+        <w:t xml:space="preserve">Se debe de hacer una nivelación cercana entre los puntos entre cada fase con el fin de no sobrecargar </w:t>
+      </w:r>
+    </w:p>
+    <w:p>
+      <w:pPr>
+        <w:ind w:left="0" w:firstLine="0"/>
+        <w:jc w:val="both"/>
+        <w:rPr>
+          <w:sz w:val="20"/>
+          <w:szCs w:val="20"/>
+        </w:rPr>
+      </w:pPr>
+      <w:r>
+        <w:rPr>
+          <w:sz w:val="20"/>
+          <w:szCs w:val="20"/>
+          <w:rtl w:val="0"/>
+        </w:rPr>
+        <w:t xml:space="preserve">Si alguna tarea no fue terminada (ejemplo, la definicion total de requirimientos) sera tomada en la siguiente fase como una refinación y no como el volver a hacer la tarea, a menos que sea estrictamente necesario.</w:t>
       </w:r>
     </w:p>
     <w:p>
@@ -1150,7 +1537,8 @@
       </w:r>
     </w:p>
     <w:sectPr>
-      <w:footerReference r:id="rId12" w:type="default"/>
+      <w:headerReference r:id="rId12" w:type="default"/>
+      <w:footerReference r:id="rId13" w:type="default"/>
       <w:pgSz w:h="16834" w:w="11909"/>
       <w:pgMar w:bottom="1440" w:top="1440" w:left="1440" w:right="1440" w:header="720" w:footer="720"/>
       <w:pgNumType w:start="1"/>
@@ -1184,6 +1572,21 @@
     </w:r>
   </w:p>
 </w:ftr>
+</file>
+
+<file path=word/header1.xml><?xml version="1.0" encoding="utf-8"?>
+<w:hdr xmlns:mc="http://schemas.openxmlformats.org/markup-compatibility/2006" xmlns:o="urn:schemas-microsoft-com:office:office" xmlns:r="http://schemas.openxmlformats.org/officeDocument/2006/relationships" xmlns:m="http://schemas.openxmlformats.org/officeDocument/2006/math" xmlns:v="urn:schemas-microsoft-com:vml" xmlns:wp="http://schemas.openxmlformats.org/drawingml/2006/wordprocessingDrawing" xmlns:w10="urn:schemas-microsoft-com:office:word" xmlns:w="http://schemas.openxmlformats.org/wordprocessingml/2006/main" xmlns:wne="http://schemas.microsoft.com/office/word/2006/wordml" xmlns:sl="http://schemas.openxmlformats.org/schemaLibrary/2006/main" xmlns:a="http://schemas.openxmlformats.org/drawingml/2006/main" xmlns:pic="http://schemas.openxmlformats.org/drawingml/2006/picture" xmlns:c="http://schemas.openxmlformats.org/drawingml/2006/chart" xmlns:lc="http://schemas.openxmlformats.org/drawingml/2006/lockedCanvas" xmlns:dgm="http://schemas.openxmlformats.org/drawingml/2006/diagram" xmlns:wps="http://schemas.microsoft.com/office/word/2010/wordprocessingShape" xmlns:wpg="http://schemas.microsoft.com/office/word/2010/wordprocessingGroup" xmlns:w14="http://schemas.microsoft.com/office/word/2010/wordml" xmlns:w15="http://schemas.microsoft.com/office/word/2012/wordml">
+  <w:p>
+    <w:pPr>
+      <w:rPr/>
+    </w:pPr>
+    <w:r>
+      <w:rPr>
+        <w:rtl w:val="0"/>
+      </w:rPr>
+    </w:r>
+  </w:p>
+</w:hdr>
 </file>
 
 <file path=word/numbering.xml><?xml version="1.0" encoding="utf-8"?>

--- a/Documentos/Plan de Proyecto.docx
+++ b/Documentos/Plan de Proyecto.docx
@@ -504,6 +504,50 @@
       <w:pPr>
         <w:spacing w:after="240" w:lineRule="auto"/>
         <w:rPr>
+          <w:b w:val="1"/>
+          <w:sz w:val="20"/>
+          <w:szCs w:val="20"/>
+        </w:rPr>
+      </w:pPr>
+      <w:r>
+        <w:rPr>
+          <w:b w:val="1"/>
+          <w:sz w:val="20"/>
+          <w:szCs w:val="20"/>
+          <w:rtl w:val="0"/>
+        </w:rPr>
+        <w:t xml:space="preserve">Seguimiento y monitoreo del proyecto (Inspecciones diarias y semanales)</w:t>
+      </w:r>
+    </w:p>
+    <w:p>
+      <w:pPr>
+        <w:spacing w:after="240" w:lineRule="auto"/>
+        <w:rPr>
+          <w:b w:val="1"/>
+          <w:sz w:val="20"/>
+          <w:szCs w:val="20"/>
+        </w:rPr>
+      </w:pPr>
+      <w:r>
+        <w:rPr>
+          <w:b w:val="1"/>
+          <w:sz w:val="20"/>
+          <w:szCs w:val="20"/>
+          <w:rtl w:val="0"/>
+        </w:rPr>
+        <w:t xml:space="preserve">Cada semana se marcará por cada miembro, las tareas a realizar en la semana, relacionada a las responsabilidades que tiene cada uno. </w:t>
+      </w:r>
+      <w:r>
+        <w:rPr>
+          <w:rtl w:val="0"/>
+        </w:rPr>
+      </w:r>
+    </w:p>
+    <w:p>
+      <w:pPr>
+        <w:spacing w:after="240" w:lineRule="auto"/>
+        <w:jc w:val="both"/>
+        <w:rPr>
           <w:color w:val="1c1c1c"/>
           <w:sz w:val="20"/>
           <w:szCs w:val="20"/>
@@ -513,16 +557,23 @@
       <w:r>
         <w:rPr>
           <w:b w:val="1"/>
-          <w:sz w:val="20"/>
-          <w:szCs w:val="20"/>
-          <w:rtl w:val="0"/>
-        </w:rPr>
-        <w:t xml:space="preserve">Seguimiento y monitoreo del proyecto (Inspecciones diarias y semanales)</w:t>
-      </w:r>
-      <w:r>
-        <w:rPr>
-          <w:rtl w:val="0"/>
-        </w:rPr>
+          <w:color w:val="1c1c1c"/>
+          <w:sz w:val="20"/>
+          <w:szCs w:val="20"/>
+          <w:highlight w:val="white"/>
+          <w:rtl w:val="0"/>
+        </w:rPr>
+        <w:t xml:space="preserve">Diarias:</w:t>
+      </w:r>
+      <w:r>
+        <w:rPr>
+          <w:color w:val="1c1c1c"/>
+          <w:sz w:val="20"/>
+          <w:szCs w:val="20"/>
+          <w:highlight w:val="white"/>
+          <w:rtl w:val="0"/>
+        </w:rPr>
+        <w:t xml:space="preserve"> Se verifica que los procesos fueron cumplidos en tiempo y forma, de la cual se registra en una bitácora el avance a la fecha terminada. En ASANA se realizarán comentarios de los avances y los puntos faltantes sobre la tarea, entre los cuales se refleja su prioridad. </w:t>
       </w:r>
     </w:p>
     <w:p>
@@ -545,7 +596,7 @@
           <w:highlight w:val="white"/>
           <w:rtl w:val="0"/>
         </w:rPr>
-        <w:t xml:space="preserve">Diarias:</w:t>
+        <w:t xml:space="preserve">Semanal:</w:t>
       </w:r>
       <w:r>
         <w:rPr>
@@ -555,245 +606,148 @@
           <w:highlight w:val="white"/>
           <w:rtl w:val="0"/>
         </w:rPr>
-        <w:t xml:space="preserve"> Se verifica que los procesos fueron cumplidos en tiempo y forma, de la cual se registra en una bitácora el avance a la fecha terminada. En ASANA se realizarán comentarios de los avances y los puntos faltantes sobre la tarea, entre los cuales se refleja su prioridad. </w:t>
+        <w:t xml:space="preserve"> Se controla un registro del porcentaje general de avance de la iteracion correspondiente, de acuerdo a la cantidad de tareas designadas terminadas o en proceso por cada fase, y se contabilizará la aportación individual mediante el registro de las tareas cumplidas o retrasadas. Se visualizará el avance entre prototipos (si no se encuentra en la primera iteración) y su mejora en cuanto al cumplimiento de los requisitos.</w:t>
+      </w:r>
+    </w:p>
+    <w:p>
+      <w:pPr>
+        <w:spacing w:after="0" w:line="240" w:lineRule="auto"/>
+        <w:rPr>
+          <w:rFonts w:ascii="Nunito" w:cs="Nunito" w:eastAsia="Nunito" w:hAnsi="Nunito"/>
+          <w:sz w:val="20"/>
+          <w:szCs w:val="20"/>
+          <w:highlight w:val="white"/>
+        </w:rPr>
+      </w:pPr>
+      <w:r>
+        <w:rPr>
+          <w:sz w:val="20"/>
+          <w:szCs w:val="20"/>
+          <w:highlight w:val="white"/>
+          <w:rtl w:val="0"/>
+        </w:rPr>
+        <w:t xml:space="preserve">Equipo:Asegurarse del rendimiento de los miembros del equipo del proyecto</w:t>
+      </w:r>
+      <w:r>
+        <w:rPr>
+          <w:rtl w:val="0"/>
+        </w:rPr>
+      </w:r>
+    </w:p>
+    <w:p>
+      <w:pPr>
+        <w:spacing w:after="0" w:line="240" w:lineRule="auto"/>
+        <w:rPr>
+          <w:rFonts w:ascii="Nunito" w:cs="Nunito" w:eastAsia="Nunito" w:hAnsi="Nunito"/>
+          <w:sz w:val="20"/>
+          <w:szCs w:val="20"/>
+          <w:highlight w:val="white"/>
+        </w:rPr>
+      </w:pPr>
+      <w:r>
+        <w:rPr>
+          <w:rFonts w:ascii="Nunito" w:cs="Nunito" w:eastAsia="Nunito" w:hAnsi="Nunito"/>
+          <w:sz w:val="20"/>
+          <w:szCs w:val="20"/>
+          <w:highlight w:val="white"/>
+          <w:rtl w:val="0"/>
+        </w:rPr>
+        <w:t xml:space="preserve">Cliente:Evaluar la satisfacción del cliente.</w:t>
+      </w:r>
+    </w:p>
+    <w:p>
+      <w:pPr>
+        <w:spacing w:after="0" w:line="240" w:lineRule="auto"/>
+        <w:rPr>
+          <w:rFonts w:ascii="Nunito" w:cs="Nunito" w:eastAsia="Nunito" w:hAnsi="Nunito"/>
+          <w:sz w:val="20"/>
+          <w:szCs w:val="20"/>
+          <w:highlight w:val="white"/>
+        </w:rPr>
+      </w:pPr>
+      <w:r>
+        <w:rPr>
+          <w:rFonts w:ascii="Nunito" w:cs="Nunito" w:eastAsia="Nunito" w:hAnsi="Nunito"/>
+          <w:sz w:val="20"/>
+          <w:szCs w:val="20"/>
+          <w:highlight w:val="white"/>
+          <w:rtl w:val="0"/>
+        </w:rPr>
+        <w:t xml:space="preserve">Usuario:Evaluar la satisfacción del usuario.</w:t>
+      </w:r>
+    </w:p>
+    <w:p>
+      <w:pPr>
+        <w:spacing w:after="0" w:line="240" w:lineRule="auto"/>
+        <w:rPr>
+          <w:rFonts w:ascii="Nunito" w:cs="Nunito" w:eastAsia="Nunito" w:hAnsi="Nunito"/>
+          <w:sz w:val="20"/>
+          <w:szCs w:val="20"/>
+          <w:highlight w:val="white"/>
+        </w:rPr>
+      </w:pPr>
+      <w:r>
+        <w:rPr>
+          <w:rFonts w:ascii="Nunito" w:cs="Nunito" w:eastAsia="Nunito" w:hAnsi="Nunito"/>
+          <w:sz w:val="20"/>
+          <w:szCs w:val="20"/>
+          <w:highlight w:val="white"/>
+          <w:rtl w:val="0"/>
+        </w:rPr>
+        <w:t xml:space="preserve">Cambios:Realizar cambios en el plan del proyecto </w:t>
+      </w:r>
+    </w:p>
+    <w:p>
+      <w:pPr>
+        <w:spacing w:after="0" w:line="240" w:lineRule="auto"/>
+        <w:rPr>
+          <w:rFonts w:ascii="Nunito" w:cs="Nunito" w:eastAsia="Nunito" w:hAnsi="Nunito"/>
+          <w:sz w:val="20"/>
+          <w:szCs w:val="20"/>
+          <w:highlight w:val="white"/>
+        </w:rPr>
+      </w:pPr>
+      <w:r>
+        <w:rPr>
+          <w:rtl w:val="0"/>
+        </w:rPr>
+      </w:r>
+    </w:p>
+    <w:p>
+      <w:pPr>
+        <w:spacing w:after="0" w:line="240" w:lineRule="auto"/>
+        <w:rPr>
+          <w:rFonts w:ascii="Nunito" w:cs="Nunito" w:eastAsia="Nunito" w:hAnsi="Nunito"/>
+          <w:sz w:val="20"/>
+          <w:szCs w:val="20"/>
+          <w:highlight w:val="white"/>
+        </w:rPr>
+      </w:pPr>
+      <w:r>
+        <w:rPr>
+          <w:rtl w:val="0"/>
+        </w:rPr>
+      </w:r>
+    </w:p>
+    <w:p>
+      <w:pPr>
+        <w:spacing w:after="0" w:line="240" w:lineRule="auto"/>
+        <w:rPr>
+          <w:rFonts w:ascii="Nunito" w:cs="Nunito" w:eastAsia="Nunito" w:hAnsi="Nunito"/>
+          <w:sz w:val="20"/>
+          <w:szCs w:val="20"/>
+          <w:highlight w:val="white"/>
+        </w:rPr>
+      </w:pPr>
+      <w:r>
+        <w:rPr>
+          <w:rtl w:val="0"/>
+        </w:rPr>
       </w:r>
     </w:p>
     <w:p>
       <w:pPr>
         <w:spacing w:after="240" w:lineRule="auto"/>
-        <w:jc w:val="both"/>
-        <w:rPr>
-          <w:color w:val="1c1c1c"/>
-          <w:sz w:val="20"/>
-          <w:szCs w:val="20"/>
-          <w:highlight w:val="white"/>
-        </w:rPr>
-      </w:pPr>
-      <w:r>
-        <w:rPr>
-          <w:b w:val="1"/>
-          <w:color w:val="1c1c1c"/>
-          <w:sz w:val="20"/>
-          <w:szCs w:val="20"/>
-          <w:highlight w:val="white"/>
-          <w:rtl w:val="0"/>
-        </w:rPr>
-        <w:t xml:space="preserve">Semanal:</w:t>
-      </w:r>
-      <w:r>
-        <w:rPr>
-          <w:color w:val="1c1c1c"/>
-          <w:sz w:val="20"/>
-          <w:szCs w:val="20"/>
-          <w:highlight w:val="white"/>
-          <w:rtl w:val="0"/>
-        </w:rPr>
-        <w:t xml:space="preserve"> Se controla un registro del porcentaje general de avance del proyecto, de acuerdo a la cantidad de tareas designadas terminadas o en proceso por cada fase, y se contabilizará la aportación individual mediante el registro de las tareas cumplidas o retrasadas. Se visualizará el avance entre prototipos y su mejora en cuanto al cumplimiento de los requisitos.</w:t>
-      </w:r>
-    </w:p>
-    <w:p>
-      <w:pPr>
-        <w:spacing w:after="0" w:line="240" w:lineRule="auto"/>
-        <w:rPr>
-          <w:rFonts w:ascii="Nunito" w:cs="Nunito" w:eastAsia="Nunito" w:hAnsi="Nunito"/>
-          <w:sz w:val="20"/>
-          <w:szCs w:val="20"/>
-          <w:highlight w:val="white"/>
-        </w:rPr>
-      </w:pPr>
-      <w:r>
-        <w:rPr>
-          <w:sz w:val="20"/>
-          <w:szCs w:val="20"/>
-          <w:highlight w:val="white"/>
-          <w:rtl w:val="0"/>
-        </w:rPr>
-        <w:t xml:space="preserve">Equipo:Asegurarse del rendimiento de los miembros del equipo del proyecto</w:t>
-      </w:r>
-      <w:r>
-        <w:rPr>
-          <w:rtl w:val="0"/>
-        </w:rPr>
-      </w:r>
-    </w:p>
-    <w:p>
-      <w:pPr>
-        <w:spacing w:after="0" w:line="240" w:lineRule="auto"/>
-        <w:rPr>
-          <w:rFonts w:ascii="Nunito" w:cs="Nunito" w:eastAsia="Nunito" w:hAnsi="Nunito"/>
-          <w:sz w:val="20"/>
-          <w:szCs w:val="20"/>
-          <w:highlight w:val="white"/>
-        </w:rPr>
-      </w:pPr>
-      <w:r>
-        <w:rPr>
-          <w:rFonts w:ascii="Nunito" w:cs="Nunito" w:eastAsia="Nunito" w:hAnsi="Nunito"/>
-          <w:sz w:val="20"/>
-          <w:szCs w:val="20"/>
-          <w:highlight w:val="white"/>
-          <w:rtl w:val="0"/>
-        </w:rPr>
-        <w:t xml:space="preserve">Cliente:Evaluar la satisfacción del cliente.</w:t>
-      </w:r>
-    </w:p>
-    <w:p>
-      <w:pPr>
-        <w:spacing w:after="0" w:line="240" w:lineRule="auto"/>
-        <w:rPr>
-          <w:rFonts w:ascii="Nunito" w:cs="Nunito" w:eastAsia="Nunito" w:hAnsi="Nunito"/>
-          <w:sz w:val="20"/>
-          <w:szCs w:val="20"/>
-          <w:highlight w:val="white"/>
-        </w:rPr>
-      </w:pPr>
-      <w:r>
-        <w:rPr>
-          <w:rFonts w:ascii="Nunito" w:cs="Nunito" w:eastAsia="Nunito" w:hAnsi="Nunito"/>
-          <w:sz w:val="20"/>
-          <w:szCs w:val="20"/>
-          <w:highlight w:val="white"/>
-          <w:rtl w:val="0"/>
-        </w:rPr>
-        <w:t xml:space="preserve">Usuario:Evaluar la satisfacción del usuario.</w:t>
-      </w:r>
-    </w:p>
-    <w:p>
-      <w:pPr>
-        <w:spacing w:after="0" w:line="240" w:lineRule="auto"/>
-        <w:rPr>
-          <w:rFonts w:ascii="Nunito" w:cs="Nunito" w:eastAsia="Nunito" w:hAnsi="Nunito"/>
-          <w:sz w:val="20"/>
-          <w:szCs w:val="20"/>
-          <w:highlight w:val="white"/>
-        </w:rPr>
-      </w:pPr>
-      <w:r>
-        <w:rPr>
-          <w:rFonts w:ascii="Nunito" w:cs="Nunito" w:eastAsia="Nunito" w:hAnsi="Nunito"/>
-          <w:sz w:val="20"/>
-          <w:szCs w:val="20"/>
-          <w:highlight w:val="white"/>
-          <w:rtl w:val="0"/>
-        </w:rPr>
-        <w:t xml:space="preserve">Cambios:Realizar cambios en el plan del proyecto </w:t>
-      </w:r>
-    </w:p>
-    <w:p>
-      <w:pPr>
-        <w:spacing w:after="0" w:line="240" w:lineRule="auto"/>
-        <w:rPr>
-          <w:rFonts w:ascii="Nunito" w:cs="Nunito" w:eastAsia="Nunito" w:hAnsi="Nunito"/>
-          <w:sz w:val="20"/>
-          <w:szCs w:val="20"/>
-          <w:highlight w:val="white"/>
-        </w:rPr>
-      </w:pPr>
-      <w:r>
-        <w:rPr>
-          <w:rtl w:val="0"/>
-        </w:rPr>
-      </w:r>
-    </w:p>
-    <w:p>
-      <w:pPr>
-        <w:spacing w:after="0" w:line="240" w:lineRule="auto"/>
-        <w:rPr>
-          <w:rFonts w:ascii="Nunito" w:cs="Nunito" w:eastAsia="Nunito" w:hAnsi="Nunito"/>
-          <w:sz w:val="20"/>
-          <w:szCs w:val="20"/>
-          <w:highlight w:val="white"/>
-        </w:rPr>
-      </w:pPr>
-      <w:r>
-        <w:rPr>
-          <w:rtl w:val="0"/>
-        </w:rPr>
-      </w:r>
-    </w:p>
-    <w:p>
-      <w:pPr>
-        <w:spacing w:after="0" w:line="240" w:lineRule="auto"/>
-        <w:rPr>
-          <w:rFonts w:ascii="Nunito" w:cs="Nunito" w:eastAsia="Nunito" w:hAnsi="Nunito"/>
-          <w:sz w:val="20"/>
-          <w:szCs w:val="20"/>
-          <w:highlight w:val="white"/>
-        </w:rPr>
-      </w:pPr>
-      <w:r>
-        <w:rPr>
-          <w:rtl w:val="0"/>
-        </w:rPr>
-      </w:r>
-    </w:p>
-    <w:p>
-      <w:pPr>
-        <w:spacing w:after="0" w:line="240" w:lineRule="auto"/>
-        <w:rPr>
-          <w:rFonts w:ascii="Nunito" w:cs="Nunito" w:eastAsia="Nunito" w:hAnsi="Nunito"/>
-          <w:sz w:val="20"/>
-          <w:szCs w:val="20"/>
-          <w:highlight w:val="white"/>
-        </w:rPr>
-      </w:pPr>
-      <w:r>
-        <w:rPr>
-          <w:rtl w:val="0"/>
-        </w:rPr>
-      </w:r>
-    </w:p>
-    <w:p>
-      <w:pPr>
-        <w:spacing w:after="0" w:line="240" w:lineRule="auto"/>
-        <w:rPr>
-          <w:rFonts w:ascii="Nunito" w:cs="Nunito" w:eastAsia="Nunito" w:hAnsi="Nunito"/>
-          <w:sz w:val="20"/>
-          <w:szCs w:val="20"/>
-          <w:highlight w:val="white"/>
-        </w:rPr>
-      </w:pPr>
-      <w:r>
-        <w:rPr>
-          <w:rtl w:val="0"/>
-        </w:rPr>
-      </w:r>
-    </w:p>
-    <w:p>
-      <w:pPr>
-        <w:spacing w:after="0" w:line="240" w:lineRule="auto"/>
-        <w:rPr>
-          <w:rFonts w:ascii="Nunito" w:cs="Nunito" w:eastAsia="Nunito" w:hAnsi="Nunito"/>
-          <w:sz w:val="20"/>
-          <w:szCs w:val="20"/>
-          <w:highlight w:val="white"/>
-        </w:rPr>
-      </w:pPr>
-      <w:r>
-        <w:rPr>
-          <w:rtl w:val="0"/>
-        </w:rPr>
-      </w:r>
-    </w:p>
-    <w:p>
-      <w:pPr>
-        <w:spacing w:after="0" w:line="240" w:lineRule="auto"/>
-        <w:rPr>
-          <w:rFonts w:ascii="Nunito" w:cs="Nunito" w:eastAsia="Nunito" w:hAnsi="Nunito"/>
-          <w:sz w:val="20"/>
-          <w:szCs w:val="20"/>
-          <w:highlight w:val="white"/>
-        </w:rPr>
-      </w:pPr>
-      <w:r>
-        <w:rPr>
-          <w:rtl w:val="0"/>
-        </w:rPr>
-      </w:r>
-    </w:p>
-    <w:p>
-      <w:pPr>
-        <w:spacing w:after="240" w:lineRule="auto"/>
         <w:rPr>
           <w:sz w:val="20"/>
           <w:szCs w:val="20"/>
@@ -997,91 +951,58 @@
           <w:szCs w:val="20"/>
           <w:rtl w:val="0"/>
         </w:rPr>
-        <w:t xml:space="preserve">Cada fase tiene un valor del 20% en cada iteración, pero tendrá lo siguiente:</w:t>
-      </w:r>
-    </w:p>
-    <w:p>
-      <w:pPr>
-        <w:ind w:left="0" w:firstLine="0"/>
-        <w:jc w:val="both"/>
-        <w:rPr>
-          <w:sz w:val="20"/>
-          <w:szCs w:val="20"/>
-        </w:rPr>
-      </w:pPr>
-      <w:r>
-        <w:rPr>
-          <w:rtl w:val="0"/>
-        </w:rPr>
-      </w:r>
-    </w:p>
-    <w:p>
-      <w:pPr>
-        <w:ind w:left="0" w:firstLine="0"/>
-        <w:jc w:val="both"/>
-        <w:rPr>
-          <w:sz w:val="20"/>
-          <w:szCs w:val="20"/>
-        </w:rPr>
-      </w:pPr>
-      <w:r>
-        <w:rPr>
-          <w:sz w:val="20"/>
-          <w:szCs w:val="20"/>
-          <w:rtl w:val="0"/>
-        </w:rPr>
-        <w:t xml:space="preserve">De acuerdo a la iteración, de la primera a las siguientes se verifica:</w:t>
-      </w:r>
-    </w:p>
-    <w:p>
-      <w:pPr>
-        <w:ind w:left="0" w:firstLine="0"/>
-        <w:jc w:val="both"/>
-        <w:rPr>
-          <w:sz w:val="20"/>
-          <w:szCs w:val="20"/>
-        </w:rPr>
-      </w:pPr>
-      <w:r>
-        <w:rPr>
-          <w:rtl w:val="0"/>
-        </w:rPr>
-      </w:r>
-    </w:p>
-    <w:p>
-      <w:pPr>
-        <w:ind w:left="0" w:firstLine="0"/>
-        <w:jc w:val="both"/>
-        <w:rPr>
-          <w:sz w:val="20"/>
-          <w:szCs w:val="20"/>
-        </w:rPr>
-      </w:pPr>
-      <w:r>
-        <w:rPr>
-          <w:sz w:val="20"/>
-          <w:szCs w:val="20"/>
-          <w:rtl w:val="0"/>
-        </w:rPr>
-        <w:t xml:space="preserve">-Si una fase está terminada, se obtiene un 20% del proyecto por esa fase</w:t>
-      </w:r>
-    </w:p>
-    <w:p>
-      <w:pPr>
-        <w:ind w:left="0" w:firstLine="0"/>
-        <w:jc w:val="both"/>
-        <w:rPr>
-          <w:sz w:val="20"/>
-          <w:szCs w:val="20"/>
-        </w:rPr>
-      </w:pPr>
-      <w:r>
-        <w:rPr>
-          <w:sz w:val="20"/>
-          <w:szCs w:val="20"/>
-          <w:rtl w:val="0"/>
-        </w:rPr>
-        <w:t xml:space="preserve">-Si una fase fue modificada, antes de empezar la nueva iteración se contará el número de tareas nuevas que se creó en esa iteración con el fin de sumarlas con la siguiente, y se sumará con la anterior, con el fin de administrar un porcentaje parcial de la fase de acuerdo a tareas.</w:t>
+        <w:t xml:space="preserve">Se medirá el avance de las tareas designadas por integrante</w:t>
+      </w:r>
+    </w:p>
+    <w:p>
+      <w:pPr>
+        <w:ind w:left="0" w:firstLine="0"/>
+        <w:jc w:val="both"/>
+        <w:rPr>
+          <w:sz w:val="20"/>
+          <w:szCs w:val="20"/>
+        </w:rPr>
+      </w:pPr>
+      <w:r>
+        <w:rPr>
+          <w:sz w:val="20"/>
+          <w:szCs w:val="20"/>
+          <w:rtl w:val="0"/>
+        </w:rPr>
+        <w:t xml:space="preserve">-Se medirá un avance en cuanto a la iteración dependiendo del número de tareas terminadas</w:t>
+      </w:r>
+    </w:p>
+    <w:p>
+      <w:pPr>
+        <w:ind w:left="0" w:firstLine="0"/>
+        <w:jc w:val="both"/>
+        <w:rPr>
+          <w:sz w:val="20"/>
+          <w:szCs w:val="20"/>
+        </w:rPr>
+      </w:pPr>
+      <w:r>
+        <w:rPr>
+          <w:rtl w:val="0"/>
+        </w:rPr>
+      </w:r>
+    </w:p>
+    <w:p>
+      <w:pPr>
+        <w:ind w:left="0" w:firstLine="0"/>
+        <w:jc w:val="both"/>
+        <w:rPr>
+          <w:sz w:val="20"/>
+          <w:szCs w:val="20"/>
+        </w:rPr>
+      </w:pPr>
+      <w:r>
+        <w:rPr>
+          <w:sz w:val="20"/>
+          <w:szCs w:val="20"/>
+          <w:rtl w:val="0"/>
+        </w:rPr>
+        <w:t xml:space="preserve">De acuerdo a la iteración, de la primera a las siguientes se verifica:.</w:t>
       </w:r>
     </w:p>
     <w:p>
@@ -1216,7 +1137,7 @@
           <w:szCs w:val="20"/>
           <w:rtl w:val="0"/>
         </w:rPr>
-        <w:t xml:space="preserve">Si alguna tarea no fue terminada (ejemplo, la definicion total de requirimientos) sera tomada en la siguiente fase como una refinación y no como el volver a hacer la tarea, a menos que sea estrictamente necesario.</w:t>
+        <w:t xml:space="preserve">Si alguna tarea no fue terminada (ejemplo, la definición total de requerimientos) será tomada en la siguiente fase como una refinación y no como el volver a hacer la tarea, a menos que sea estrictamente necesario.</w:t>
       </w:r>
     </w:p>
     <w:p>
